--- a/受控文档/需求管理/PRD2018-G12-需求变更申请书.docx
+++ b/受控文档/需求管理/PRD2018-G12-需求变更申请书.docx
@@ -13,7 +13,6 @@
           <w:szCs w:val="48"/>
         </w:rPr>
       </w:pPr>
-      <w:bookmarkStart w:id="0" w:name="_GoBack"/>
       <w:r>
         <w:rPr>
           <w:rFonts w:ascii="黑体" w:eastAsia="黑体" w:hAnsi="黑体" w:hint="eastAsia"/>
@@ -24,7 +23,6 @@
         <w:t>软件工程系列课程教学辅助网站</w:t>
       </w:r>
     </w:p>
-    <w:bookmarkEnd w:id="0"/>
     <w:p>
       <w:pPr>
         <w:tabs>
@@ -34,7 +32,7 @@
         <w:spacing w:beforeLines="100" w:before="240" w:afterLines="200" w:after="480" w:line="360" w:lineRule="auto"/>
         <w:jc w:val="center"/>
         <w:rPr>
-          <w:rFonts w:ascii="黑体" w:eastAsia="黑体" w:hAnsi="黑体" w:hint="eastAsia"/>
+          <w:rFonts w:ascii="黑体" w:eastAsia="黑体" w:hAnsi="黑体"/>
           <w:b/>
           <w:sz w:val="48"/>
           <w:szCs w:val="48"/>
@@ -2184,6 +2182,24 @@
                 <w:szCs w:val="18"/>
               </w:rPr>
             </w:pPr>
+            <w:r>
+              <w:rPr>
+                <w:rFonts w:ascii="宋体" w:hAnsi="宋体" w:hint="eastAsia"/>
+                <w:color w:val="000000"/>
+                <w:sz w:val="18"/>
+                <w:szCs w:val="18"/>
+              </w:rPr>
+              <w:t>1</w:t>
+            </w:r>
+            <w:r>
+              <w:rPr>
+                <w:rFonts w:ascii="宋体" w:hAnsi="宋体"/>
+                <w:color w:val="000000"/>
+                <w:sz w:val="18"/>
+                <w:szCs w:val="18"/>
+              </w:rPr>
+              <w:t>.0.0.190111</w:t>
+            </w:r>
           </w:p>
         </w:tc>
         <w:tc>
@@ -2200,6 +2216,14 @@
                 <w:szCs w:val="18"/>
               </w:rPr>
             </w:pPr>
+            <w:r>
+              <w:rPr>
+                <w:rFonts w:ascii="宋体" w:hAnsi="宋体"/>
+                <w:sz w:val="18"/>
+                <w:szCs w:val="18"/>
+              </w:rPr>
+              <w:t>2019/1/11</w:t>
+            </w:r>
           </w:p>
         </w:tc>
         <w:tc>
@@ -2214,11 +2238,19 @@
             <w:pPr>
               <w:jc w:val="center"/>
               <w:rPr>
-                <w:rFonts w:ascii="宋体" w:hAnsi="宋体"/>
-                <w:sz w:val="18"/>
-                <w:szCs w:val="18"/>
-              </w:rPr>
-            </w:pPr>
+                <w:rFonts w:ascii="宋体" w:hAnsi="宋体" w:hint="eastAsia"/>
+                <w:sz w:val="18"/>
+                <w:szCs w:val="18"/>
+              </w:rPr>
+            </w:pPr>
+            <w:r>
+              <w:rPr>
+                <w:rFonts w:ascii="宋体" w:hAnsi="宋体" w:hint="eastAsia"/>
+                <w:sz w:val="18"/>
+                <w:szCs w:val="18"/>
+              </w:rPr>
+              <w:t>刘祺</w:t>
+            </w:r>
           </w:p>
         </w:tc>
         <w:tc>
@@ -2236,11 +2268,19 @@
               <w:keepLines/>
               <w:jc w:val="left"/>
               <w:rPr>
-                <w:rFonts w:ascii="宋体" w:hAnsi="宋体"/>
-                <w:sz w:val="18"/>
-                <w:szCs w:val="18"/>
-              </w:rPr>
-            </w:pPr>
+                <w:rFonts w:ascii="宋体" w:hAnsi="宋体" w:hint="eastAsia"/>
+                <w:sz w:val="18"/>
+                <w:szCs w:val="18"/>
+              </w:rPr>
+            </w:pPr>
+            <w:r>
+              <w:rPr>
+                <w:rFonts w:ascii="宋体" w:hAnsi="宋体" w:hint="eastAsia"/>
+                <w:sz w:val="18"/>
+                <w:szCs w:val="18"/>
+              </w:rPr>
+              <w:t>发布</w:t>
+            </w:r>
           </w:p>
         </w:tc>
         <w:tc>
@@ -2282,6 +2322,14 @@
                 <w:szCs w:val="18"/>
               </w:rPr>
             </w:pPr>
+            <w:r>
+              <w:rPr>
+                <w:rFonts w:ascii="宋体" w:hAnsi="宋体"/>
+                <w:sz w:val="18"/>
+                <w:szCs w:val="18"/>
+              </w:rPr>
+              <w:t>2019/1/11</w:t>
+            </w:r>
           </w:p>
         </w:tc>
         <w:tc>
@@ -2297,12 +2345,23 @@
             <w:pPr>
               <w:jc w:val="center"/>
               <w:rPr>
-                <w:rFonts w:ascii="宋体" w:hAnsi="宋体"/>
+                <w:rFonts w:ascii="宋体" w:hAnsi="宋体" w:hint="eastAsia"/>
                 <w:color w:val="000000"/>
                 <w:sz w:val="18"/>
                 <w:szCs w:val="18"/>
               </w:rPr>
             </w:pPr>
+            <w:r>
+              <w:rPr>
+                <w:rFonts w:ascii="宋体" w:hAnsi="宋体" w:hint="eastAsia"/>
+                <w:color w:val="000000"/>
+                <w:sz w:val="18"/>
+                <w:szCs w:val="18"/>
+              </w:rPr>
+              <w:t>赵佳锋</w:t>
+            </w:r>
+            <w:bookmarkStart w:id="0" w:name="_GoBack"/>
+            <w:bookmarkEnd w:id="0"/>
           </w:p>
         </w:tc>
       </w:tr>
